--- a/APL Week 2 Fixture.docx
+++ b/APL Week 2 Fixture.docx
@@ -156,7 +156,32 @@
           <w:b/>
           <w:bCs/>
         </w:rPr>
-        <w:t>27th January 2024</w:t>
+        <w:t>3</w:t>
+      </w:r>
+      <w:r>
+        <w:rPr>
+          <w:rFonts w:ascii="Times New Roman" w:hAnsi="Times New Roman" w:cs="Times New Roman"/>
+          <w:b/>
+          <w:bCs/>
+          <w:vertAlign w:val="superscript"/>
+        </w:rPr>
+        <w:t>rd</w:t>
+      </w:r>
+      <w:r>
+        <w:rPr>
+          <w:rFonts w:ascii="Times New Roman" w:hAnsi="Times New Roman" w:cs="Times New Roman"/>
+          <w:b/>
+          <w:bCs/>
+        </w:rPr>
+        <w:t xml:space="preserve"> February</w:t>
+      </w:r>
+      <w:r>
+        <w:rPr>
+          <w:rFonts w:ascii="Times New Roman" w:hAnsi="Times New Roman" w:cs="Times New Roman"/>
+          <w:b/>
+          <w:bCs/>
+        </w:rPr>
+        <w:t xml:space="preserve"> 2024</w:t>
       </w:r>
     </w:p>
     <w:p>
@@ -930,7 +955,15 @@
                 <w:b/>
                 <w:bCs/>
               </w:rPr>
-              <w:t xml:space="preserve"> Legends</w:t>
+              <w:t xml:space="preserve"> </w:t>
+            </w:r>
+            <w:r>
+              <w:rPr>
+                <w:rFonts w:ascii="Times New Roman" w:hAnsi="Times New Roman" w:cs="Times New Roman"/>
+                <w:b/>
+                <w:bCs/>
+              </w:rPr>
+              <w:t>Elite Boys</w:t>
             </w:r>
           </w:p>
         </w:tc>
